--- a/Documents/Eclipse/manila3/马尼拉游戏.docx
+++ b/Documents/Eclipse/manila3/马尼拉游戏.docx
@@ -3011,6 +3011,137 @@
         <w:rPr>
           <w:rFonts w:ascii="Arial" w:hAnsi="Arial" w:cs="Arial"/>
           <w:color w:val="333333"/>
+          <w:szCs w:val="21"/>
+          <w:shd w:val="clear" w:color="auto" w:fill="FFFFFF"/>
+        </w:rPr>
+      </w:pPr>
+      <w:r>
+        <w:rPr>
+          <w:rFonts w:ascii="Arial" w:hAnsi="Arial" w:cs="Arial"/>
+          <w:color w:val="333333"/>
+          <w:szCs w:val="21"/>
+          <w:shd w:val="clear" w:color="auto" w:fill="FFFFFF"/>
+        </w:rPr>
+        <w:tab/>
+      </w:r>
+      <w:r>
+        <w:rPr>
+          <w:rFonts w:ascii="Arial" w:hAnsi="Arial" w:cs="Arial"/>
+          <w:color w:val="333333"/>
+          <w:szCs w:val="21"/>
+          <w:shd w:val="clear" w:color="auto" w:fill="FFFFFF"/>
+        </w:rPr>
+        <w:tab/>
+      </w:r>
+      <w:r>
+        <w:rPr>
+          <w:rFonts w:ascii="Arial" w:hAnsi="Arial" w:cs="Arial"/>
+          <w:color w:val="333333"/>
+          <w:szCs w:val="21"/>
+          <w:shd w:val="clear" w:color="auto" w:fill="FFFFFF"/>
+        </w:rPr>
+        <w:tab/>
+      </w:r>
+      <w:r>
+        <w:rPr>
+          <w:rFonts w:ascii="Arial" w:hAnsi="Arial" w:cs="Arial"/>
+          <w:color w:val="333333"/>
+          <w:szCs w:val="21"/>
+          <w:shd w:val="clear" w:color="auto" w:fill="FFFFFF"/>
+        </w:rPr>
+        <w:tab/>
+      </w:r>
+      <w:r>
+        <w:rPr>
+          <w:rFonts w:ascii="Arial" w:hAnsi="Arial" w:cs="Arial" w:hint="eastAsia"/>
+          <w:color w:val="333333"/>
+          <w:szCs w:val="21"/>
+          <w:shd w:val="clear" w:color="auto" w:fill="FFFFFF"/>
+        </w:rPr>
+        <w:t>海盗空位价格：</w:t>
+      </w:r>
+      <w:r>
+        <w:rPr>
+          <w:rFonts w:ascii="Arial" w:hAnsi="Arial" w:cs="Arial" w:hint="eastAsia"/>
+          <w:color w:val="333333"/>
+          <w:szCs w:val="21"/>
+          <w:shd w:val="clear" w:color="auto" w:fill="FFFFFF"/>
+        </w:rPr>
+        <w:t>5</w:t>
+      </w:r>
+      <w:r>
+        <w:rPr>
+          <w:rFonts w:ascii="Arial" w:hAnsi="Arial" w:cs="Arial" w:hint="eastAsia"/>
+          <w:color w:val="333333"/>
+          <w:szCs w:val="21"/>
+          <w:shd w:val="clear" w:color="auto" w:fill="FFFFFF"/>
+        </w:rPr>
+        <w:t>，</w:t>
+      </w:r>
+      <w:r>
+        <w:rPr>
+          <w:rFonts w:ascii="Arial" w:hAnsi="Arial" w:cs="Arial" w:hint="eastAsia"/>
+          <w:color w:val="333333"/>
+          <w:szCs w:val="21"/>
+          <w:shd w:val="clear" w:color="auto" w:fill="FFFFFF"/>
+        </w:rPr>
+        <w:t>5</w:t>
+      </w:r>
+    </w:p>
+    <w:p>
+      <w:pPr>
+        <w:ind w:left="1260" w:firstLine="420"/>
+        <w:jc w:val="left"/>
+        <w:rPr>
+          <w:rFonts w:ascii="Arial" w:hAnsi="Arial" w:cs="Arial" w:hint="eastAsia"/>
+          <w:color w:val="333333"/>
+          <w:szCs w:val="21"/>
+          <w:shd w:val="clear" w:color="auto" w:fill="FFFFFF"/>
+        </w:rPr>
+      </w:pPr>
+      <w:r>
+        <w:rPr>
+          <w:rFonts w:ascii="Arial" w:hAnsi="Arial" w:cs="Arial" w:hint="eastAsia"/>
+          <w:color w:val="333333"/>
+          <w:szCs w:val="21"/>
+          <w:shd w:val="clear" w:color="auto" w:fill="FFFFFF"/>
+        </w:rPr>
+        <w:t>领航员空位价格：</w:t>
+      </w:r>
+      <w:r>
+        <w:rPr>
+          <w:rFonts w:ascii="Arial" w:hAnsi="Arial" w:cs="Arial" w:hint="eastAsia"/>
+          <w:color w:val="333333"/>
+          <w:szCs w:val="21"/>
+          <w:shd w:val="clear" w:color="auto" w:fill="FFFFFF"/>
+        </w:rPr>
+        <w:t>5</w:t>
+      </w:r>
+      <w:r>
+        <w:rPr>
+          <w:rFonts w:ascii="Arial" w:hAnsi="Arial" w:cs="Arial" w:hint="eastAsia"/>
+          <w:color w:val="333333"/>
+          <w:szCs w:val="21"/>
+          <w:shd w:val="clear" w:color="auto" w:fill="FFFFFF"/>
+        </w:rPr>
+        <w:t>，</w:t>
+      </w:r>
+      <w:r>
+        <w:rPr>
+          <w:rFonts w:ascii="Arial" w:hAnsi="Arial" w:cs="Arial" w:hint="eastAsia"/>
+          <w:color w:val="333333"/>
+          <w:szCs w:val="21"/>
+          <w:shd w:val="clear" w:color="auto" w:fill="FFFFFF"/>
+        </w:rPr>
+        <w:t>2</w:t>
+      </w:r>
+    </w:p>
+    <w:p>
+      <w:pPr>
+        <w:jc w:val="left"/>
+        <w:rPr>
+          <w:rFonts w:ascii="Arial" w:hAnsi="Arial" w:cs="Arial"/>
+          <w:color w:val="333333"/>
           <w:sz w:val="28"/>
           <w:szCs w:val="28"/>
           <w:shd w:val="clear" w:color="auto" w:fill="FFFFFF"/>
@@ -3104,8 +3235,6 @@
           <w:szCs w:val="52"/>
         </w:rPr>
       </w:pPr>
-      <w:bookmarkStart w:id="0" w:name="_GoBack"/>
-      <w:bookmarkEnd w:id="0"/>
       <w:r>
         <w:rPr>
           <w:rFonts w:hint="eastAsia"/>
@@ -3133,17 +3262,16 @@
           <w:szCs w:val="52"/>
         </w:rPr>
       </w:pPr>
-      <w:r>
-        <w:rPr>
-          <w:rFonts w:hint="eastAsia"/>
+      <w:bookmarkStart w:id="0" w:name="_GoBack"/>
+      <w:r>
+        <w:rPr>
           <w:noProof/>
-          <w:szCs w:val="21"/>
         </w:rPr>
         <w:drawing>
           <wp:inline distT="0" distB="0" distL="0" distR="0">
-            <wp:extent cx="5043805" cy="6789420"/>
-            <wp:effectExtent l="0" t="0" r="4445" b="0"/>
-            <wp:docPr id="1" name="图片 1"/>
+            <wp:extent cx="5273675" cy="6416040"/>
+            <wp:effectExtent l="0" t="0" r="3175" b="3810"/>
+            <wp:docPr id="2" name="图片 2"/>
             <wp:cNvGraphicFramePr>
               <a:graphicFrameLocks xmlns:a="http://schemas.openxmlformats.org/drawingml/2006/main" noChangeAspect="1"/>
             </wp:cNvGraphicFramePr>
@@ -3151,8 +3279,10 @@
               <a:graphicData uri="http://schemas.openxmlformats.org/drawingml/2006/picture">
                 <pic:pic xmlns:pic="http://schemas.openxmlformats.org/drawingml/2006/picture">
                   <pic:nvPicPr>
-                    <pic:cNvPr id="1" name="马尼拉游戏时序图.png"/>
-                    <pic:cNvPicPr/>
+                    <pic:cNvPr id="0" name="Picture 1"/>
+                    <pic:cNvPicPr>
+                      <a:picLocks noChangeAspect="1" noChangeArrowheads="1"/>
+                    </pic:cNvPicPr>
                   </pic:nvPicPr>
                   <pic:blipFill>
                     <a:blip r:embed="rId5">
@@ -3162,18 +3292,23 @@
                         </a:ext>
                       </a:extLst>
                     </a:blip>
+                    <a:srcRect/>
                     <a:stretch>
                       <a:fillRect/>
                     </a:stretch>
                   </pic:blipFill>
-                  <pic:spPr>
+                  <pic:spPr bwMode="auto">
                     <a:xfrm>
                       <a:off x="0" y="0"/>
-                      <a:ext cx="5076786" cy="6833815"/>
+                      <a:ext cx="5311309" cy="6461826"/>
                     </a:xfrm>
                     <a:prstGeom prst="rect">
                       <a:avLst/>
                     </a:prstGeom>
+                    <a:noFill/>
+                    <a:ln>
+                      <a:noFill/>
+                    </a:ln>
                   </pic:spPr>
                 </pic:pic>
               </a:graphicData>
@@ -3181,6 +3316,7 @@
           </wp:inline>
         </w:drawing>
       </w:r>
+      <w:bookmarkEnd w:id="0"/>
       <w:r>
         <w:rPr>
           <w:rFonts w:hint="eastAsia"/>
